--- a/05-Felipe-GEF-Especicação-de-caso-de-uso.docx
+++ b/05-Felipe-GEF-Especicação-de-caso-de-uso.docx
@@ -38,7 +38,7 @@
         <w:rPr>
           <w:lang w:val="pt-BR"/>
         </w:rPr>
-        <w:t>Confirmar Tabela</w:t>
+        <w:t>Visualizar Estatísticas</w:t>
       </w:r>
       <w:r>
         <w:rPr>
@@ -75,21 +75,13 @@
         <w:rPr>
           <w:lang w:val="pt-BR"/>
         </w:rPr>
-        <w:t xml:space="preserve">O administrador </w:t>
-      </w:r>
-      <w:bookmarkStart w:id="0" w:name="_GoBack"/>
-      <w:bookmarkEnd w:id="0"/>
-      <w:r>
-        <w:rPr>
-          <w:lang w:val="pt-BR"/>
-        </w:rPr>
-        <w:t xml:space="preserve">confirma a tabela com os jogos </w:t>
-      </w:r>
-      <w:r>
-        <w:rPr>
-          <w:lang w:val="pt-BR"/>
-        </w:rPr>
-        <w:t>do campeonato</w:t>
+        <w:t xml:space="preserve">O jornalista do Jornal Desportivo visualiza as estatísticas dos jogadores do </w:t>
+      </w:r>
+      <w:r>
+        <w:rPr>
+          <w:lang w:val="pt-BR"/>
+        </w:rPr>
+        <w:t>campeonato</w:t>
       </w:r>
       <w:r>
         <w:rPr>
@@ -148,7 +140,7 @@
           <w:szCs w:val="24"/>
           <w:lang w:val="pt-BR"/>
         </w:rPr>
-        <w:t>Administrador</w:t>
+        <w:t>Jornalista</w:t>
       </w:r>
     </w:p>
     <w:p>
@@ -164,7 +156,19 @@
         <w:rPr>
           <w:lang w:val="pt-BR"/>
         </w:rPr>
-        <w:t>Administra o sistema para o Jornal Desportivo</w:t>
+        <w:t>Utiliza o sistema do</w:t>
+      </w:r>
+      <w:r>
+        <w:rPr>
+          <w:lang w:val="pt-BR"/>
+        </w:rPr>
+        <w:t xml:space="preserve"> Jornal Desportivo</w:t>
+      </w:r>
+      <w:r>
+        <w:rPr>
+          <w:lang w:val="pt-BR"/>
+        </w:rPr>
+        <w:t xml:space="preserve"> para consultar informações dos jogadores para suas matérias. </w:t>
       </w:r>
     </w:p>
     <w:p>
@@ -198,7 +202,23 @@
           <w:szCs w:val="22"/>
           <w:lang w:val="pt-BR"/>
         </w:rPr>
-        <w:t>O Administrador deverá efetuar autenticação de Log-in e senha</w:t>
+        <w:t xml:space="preserve">O </w:t>
+      </w:r>
+      <w:r>
+        <w:rPr>
+          <w:sz w:val="22"/>
+          <w:szCs w:val="22"/>
+          <w:lang w:val="pt-BR"/>
+        </w:rPr>
+        <w:t>jornalista</w:t>
+      </w:r>
+      <w:r>
+        <w:rPr>
+          <w:sz w:val="22"/>
+          <w:szCs w:val="22"/>
+          <w:lang w:val="pt-BR"/>
+        </w:rPr>
+        <w:t xml:space="preserve"> deverá efetuar autenticação de Log-in e senha</w:t>
       </w:r>
     </w:p>
     <w:p>
@@ -260,7 +280,39 @@
           <w:szCs w:val="24"/>
           <w:lang w:val="pt-BR"/>
         </w:rPr>
-        <w:t>administrador necessita definir a tabela do campeonato</w:t>
+        <w:t>jornalista</w:t>
+      </w:r>
+      <w:r>
+        <w:rPr>
+          <w:sz w:val="24"/>
+          <w:szCs w:val="24"/>
+          <w:lang w:val="pt-BR"/>
+        </w:rPr>
+        <w:t xml:space="preserve"> necessita </w:t>
+      </w:r>
+      <w:r>
+        <w:rPr>
+          <w:sz w:val="24"/>
+          <w:szCs w:val="24"/>
+          <w:lang w:val="pt-BR"/>
+        </w:rPr>
+        <w:t>visualizar</w:t>
+      </w:r>
+      <w:r>
+        <w:rPr>
+          <w:sz w:val="24"/>
+          <w:szCs w:val="24"/>
+          <w:lang w:val="pt-BR"/>
+        </w:rPr>
+        <w:t xml:space="preserve"> a</w:t>
+      </w:r>
+      <w:r>
+        <w:rPr>
+          <w:sz w:val="24"/>
+          <w:szCs w:val="24"/>
+          <w:lang w:val="pt-BR"/>
+        </w:rPr>
+        <w:t>s estatísticas dos jogadores</w:t>
       </w:r>
       <w:r>
         <w:rPr>
@@ -293,25 +345,31 @@
           <w:szCs w:val="24"/>
           <w:lang w:val="pt-BR"/>
         </w:rPr>
-        <w:t>O Administrador seleciona na tela Principal do sistema, no file (</w:t>
-      </w:r>
-      <w:proofErr w:type="gramStart"/>
+        <w:t>O Jornalista</w:t>
+      </w:r>
       <w:r>
         <w:rPr>
           <w:sz w:val="24"/>
           <w:szCs w:val="24"/>
           <w:lang w:val="pt-BR"/>
         </w:rPr>
-        <w:t>menu</w:t>
-      </w:r>
-      <w:proofErr w:type="gramEnd"/>
+        <w:t xml:space="preserve"> seleciona na tela Principal do </w:t>
+      </w:r>
       <w:r>
         <w:rPr>
           <w:sz w:val="24"/>
           <w:szCs w:val="24"/>
           <w:lang w:val="pt-BR"/>
         </w:rPr>
-        <w:t>), Seleciona a opção “</w:t>
+        <w:t xml:space="preserve">sistema, Seleciona a opção </w:t>
+      </w:r>
+      <w:r>
+        <w:rPr>
+          <w:sz w:val="24"/>
+          <w:szCs w:val="24"/>
+          <w:lang w:val="pt-BR"/>
+        </w:rPr>
+        <w:t>“</w:t>
       </w:r>
       <w:r>
         <w:rPr>
@@ -320,7 +378,16 @@
           <w:szCs w:val="24"/>
           <w:lang w:val="pt-BR"/>
         </w:rPr>
-        <w:t>Tabela</w:t>
+        <w:t>Gerar E</w:t>
+      </w:r>
+      <w:r>
+        <w:rPr>
+          <w:b/>
+          <w:sz w:val="24"/>
+          <w:szCs w:val="24"/>
+          <w:lang w:val="pt-BR"/>
+        </w:rPr>
+        <w:t>statística</w:t>
       </w:r>
       <w:r>
         <w:rPr>
@@ -361,31 +428,7 @@
           <w:szCs w:val="24"/>
           <w:lang w:val="pt-BR"/>
         </w:rPr>
-        <w:t xml:space="preserve">O </w:t>
-      </w:r>
-      <w:r>
-        <w:rPr>
-          <w:sz w:val="24"/>
-          <w:szCs w:val="24"/>
-          <w:lang w:val="pt-BR"/>
-        </w:rPr>
-        <w:t xml:space="preserve">administrador </w:t>
-      </w:r>
-      <w:r>
-        <w:rPr>
-          <w:sz w:val="24"/>
-          <w:szCs w:val="24"/>
-          <w:lang w:val="pt-BR"/>
-        </w:rPr>
-        <w:t xml:space="preserve">seleciona </w:t>
-      </w:r>
-      <w:r>
-        <w:rPr>
-          <w:sz w:val="24"/>
-          <w:szCs w:val="24"/>
-          <w:lang w:val="pt-BR"/>
-        </w:rPr>
-        <w:t>a opção “</w:t>
+        <w:t>Uma nova tela é aberta mostrando as “</w:t>
       </w:r>
       <w:r>
         <w:rPr>
@@ -394,7 +437,7 @@
           <w:szCs w:val="24"/>
           <w:lang w:val="pt-BR"/>
         </w:rPr>
-        <w:t>Definir Tabela</w:t>
+        <w:t>Estatísticas</w:t>
       </w:r>
       <w:r>
         <w:rPr>
@@ -410,15 +453,7 @@
           <w:szCs w:val="24"/>
           <w:lang w:val="pt-BR"/>
         </w:rPr>
-        <w:t xml:space="preserve"> na tela Tabela do sistema</w:t>
-      </w:r>
-      <w:r>
-        <w:rPr>
-          <w:sz w:val="24"/>
-          <w:szCs w:val="24"/>
-          <w:lang w:val="pt-BR"/>
-        </w:rPr>
-        <w:t xml:space="preserve">. </w:t>
+        <w:t>.</w:t>
       </w:r>
     </w:p>
     <w:p>
@@ -443,15 +478,7 @@
           <w:szCs w:val="24"/>
           <w:lang w:val="pt-BR"/>
         </w:rPr>
-        <w:t xml:space="preserve">O </w:t>
-      </w:r>
-      <w:r>
-        <w:rPr>
-          <w:sz w:val="24"/>
-          <w:szCs w:val="24"/>
-          <w:lang w:val="pt-BR"/>
-        </w:rPr>
-        <w:t>administrador define a tabela de jogos</w:t>
+        <w:t>Após visualizar a tela, o jornalista pode fecha-la, assim encerrando o caso de uso</w:t>
       </w:r>
       <w:r>
         <w:rPr>
@@ -464,180 +491,43 @@
     </w:p>
     <w:p>
       <w:pPr>
-        <w:pStyle w:val="Corpodetexto"/>
-        <w:numPr>
-          <w:ilvl w:val="0"/>
-          <w:numId w:val="9"/>
-        </w:numPr>
-        <w:suppressAutoHyphens/>
+        <w:pStyle w:val="Ttulo1"/>
         <w:spacing w:line="360" w:lineRule="auto"/>
-        <w:jc w:val="both"/>
-        <w:rPr>
-          <w:sz w:val="24"/>
-          <w:szCs w:val="24"/>
-          <w:lang w:val="pt-BR"/>
-        </w:rPr>
-      </w:pPr>
-      <w:r>
-        <w:rPr>
-          <w:sz w:val="24"/>
-          <w:szCs w:val="24"/>
-          <w:lang w:val="pt-BR"/>
-        </w:rPr>
-        <w:t xml:space="preserve">O </w:t>
-      </w:r>
-      <w:r>
-        <w:rPr>
-          <w:sz w:val="24"/>
-          <w:szCs w:val="24"/>
-          <w:lang w:val="pt-BR"/>
-        </w:rPr>
-        <w:t>administrador confirma a tabela de jogos</w:t>
-      </w:r>
-      <w:r>
-        <w:rPr>
-          <w:sz w:val="24"/>
-          <w:szCs w:val="24"/>
-          <w:lang w:val="pt-BR"/>
-        </w:rPr>
-        <w:t>.</w:t>
+        <w:rPr>
+          <w:rFonts w:ascii="Times New Roman" w:hAnsi="Times New Roman"/>
+          <w:szCs w:val="24"/>
+          <w:lang w:val="pt-BR"/>
+        </w:rPr>
+      </w:pPr>
+      <w:r>
+        <w:rPr>
+          <w:rFonts w:ascii="Times New Roman" w:hAnsi="Times New Roman"/>
+          <w:szCs w:val="24"/>
+          <w:lang w:val="pt-BR"/>
+        </w:rPr>
+        <w:t>Fluxo Alternativo</w:t>
+      </w:r>
+      <w:r>
+        <w:rPr>
+          <w:rFonts w:ascii="Times New Roman" w:hAnsi="Times New Roman"/>
+          <w:szCs w:val="24"/>
+          <w:lang w:val="pt-BR"/>
+        </w:rPr>
+        <w:tab/>
       </w:r>
     </w:p>
     <w:p>
       <w:pPr>
-        <w:pStyle w:val="Corpodetexto"/>
-        <w:numPr>
-          <w:ilvl w:val="0"/>
-          <w:numId w:val="9"/>
-        </w:numPr>
-        <w:suppressAutoHyphens/>
-        <w:spacing w:line="360" w:lineRule="auto"/>
-        <w:jc w:val="both"/>
-        <w:rPr>
-          <w:sz w:val="24"/>
-          <w:szCs w:val="24"/>
-          <w:lang w:val="pt-BR"/>
-        </w:rPr>
-      </w:pPr>
-      <w:r>
-        <w:rPr>
-          <w:sz w:val="24"/>
-          <w:szCs w:val="24"/>
-          <w:lang w:val="pt-BR"/>
-        </w:rPr>
-        <w:t>O caso de uso é encerrado após a confirmação.</w:t>
-      </w:r>
-    </w:p>
-    <w:p>
-      <w:pPr>
-        <w:pStyle w:val="Ttulo1"/>
-        <w:spacing w:line="360" w:lineRule="auto"/>
-        <w:rPr>
-          <w:rFonts w:ascii="Times New Roman" w:hAnsi="Times New Roman"/>
-          <w:szCs w:val="24"/>
-          <w:lang w:val="pt-BR"/>
-        </w:rPr>
-      </w:pPr>
-      <w:r>
-        <w:rPr>
-          <w:rFonts w:ascii="Times New Roman" w:hAnsi="Times New Roman"/>
-          <w:szCs w:val="24"/>
-          <w:lang w:val="pt-BR"/>
-        </w:rPr>
-        <w:t>Fluxo Alternativo</w:t>
-      </w:r>
-    </w:p>
-    <w:p>
-      <w:pPr>
-        <w:pStyle w:val="Ttulo2"/>
-        <w:spacing w:line="360" w:lineRule="auto"/>
-        <w:jc w:val="both"/>
-        <w:rPr>
-          <w:rFonts w:ascii="Times New Roman" w:hAnsi="Times New Roman"/>
-          <w:sz w:val="24"/>
-          <w:szCs w:val="24"/>
-        </w:rPr>
-      </w:pPr>
-      <w:r>
-        <w:rPr>
-          <w:rFonts w:ascii="Times New Roman" w:hAnsi="Times New Roman"/>
-          <w:sz w:val="24"/>
-          <w:szCs w:val="24"/>
-        </w:rPr>
-        <w:t xml:space="preserve"> </w:t>
-      </w:r>
-      <w:r>
-        <w:rPr>
-          <w:rFonts w:ascii="Times New Roman" w:hAnsi="Times New Roman"/>
-          <w:sz w:val="24"/>
-          <w:szCs w:val="24"/>
-          <w:lang w:val="pt-BR"/>
-        </w:rPr>
-        <w:t>Cancelamento</w:t>
-      </w:r>
-    </w:p>
-    <w:p>
-      <w:pPr>
-        <w:spacing w:line="360" w:lineRule="auto"/>
-        <w:ind w:left="720"/>
-        <w:jc w:val="both"/>
-      </w:pPr>
-      <w:r>
-        <w:t xml:space="preserve">O </w:t>
-      </w:r>
-      <w:r>
-        <w:rPr>
-          <w:lang w:val="pt-BR"/>
-        </w:rPr>
-        <w:t>administrador</w:t>
-      </w:r>
-      <w:r>
-        <w:t xml:space="preserve"> </w:t>
-      </w:r>
-      <w:r>
-        <w:rPr>
-          <w:lang w:val="pt-BR"/>
-        </w:rPr>
-        <w:t>poderá</w:t>
-      </w:r>
-      <w:r>
-        <w:t xml:space="preserve"> </w:t>
-      </w:r>
-      <w:r>
-        <w:rPr>
-          <w:lang w:val="pt-BR"/>
-        </w:rPr>
-        <w:t>encerrar</w:t>
-      </w:r>
-      <w:r>
-        <w:t xml:space="preserve"> o </w:t>
-      </w:r>
-      <w:r>
-        <w:rPr>
-          <w:lang w:val="pt-BR"/>
-        </w:rPr>
-        <w:t>processo</w:t>
-      </w:r>
-      <w:r>
-        <w:t xml:space="preserve"> a </w:t>
-      </w:r>
-      <w:r>
-        <w:rPr>
-          <w:lang w:val="pt-BR"/>
-        </w:rPr>
-        <w:t>qualquer</w:t>
-      </w:r>
-      <w:r>
-        <w:t xml:space="preserve"> </w:t>
-      </w:r>
-      <w:r>
-        <w:rPr>
-          <w:lang w:val="pt-BR"/>
-        </w:rPr>
-        <w:t>momento</w:t>
-      </w:r>
-      <w:r>
-        <w:t>.</w:t>
+        <w:ind w:firstLine="720"/>
+        <w:rPr>
+          <w:lang w:val="pt-BR"/>
+        </w:rPr>
+      </w:pPr>
+      <w:r>
+        <w:rPr>
+          <w:lang w:val="pt-BR"/>
+        </w:rPr>
+        <w:t>ND</w:t>
       </w:r>
     </w:p>
     <w:p>
@@ -717,7 +607,6 @@
         <w:rPr>
           <w:lang w:val="pt-BR"/>
         </w:rPr>
-        <w:lastRenderedPageBreak/>
         <w:t>Cenário Chave</w:t>
       </w:r>
       <w:proofErr w:type="gramEnd"/>
@@ -764,6 +653,7 @@
           <w:szCs w:val="24"/>
           <w:lang w:val="pt-BR"/>
         </w:rPr>
+        <w:lastRenderedPageBreak/>
         <w:t xml:space="preserve">Caso </w:t>
       </w:r>
       <w:r>
@@ -780,7 +670,15 @@
           <w:szCs w:val="24"/>
           <w:lang w:val="pt-BR"/>
         </w:rPr>
-        <w:t xml:space="preserve"> times para gerar a tabela, será emitida uma mensagem de erro.</w:t>
+        <w:t xml:space="preserve"> jogadores no sistema</w:t>
+      </w:r>
+      <w:r>
+        <w:rPr>
+          <w:sz w:val="24"/>
+          <w:szCs w:val="24"/>
+          <w:lang w:val="pt-BR"/>
+        </w:rPr>
+        <w:t xml:space="preserve"> para gerar a tabela, será emitida uma mensagem de erro.</w:t>
       </w:r>
     </w:p>
     <w:p>
@@ -817,35 +715,7 @@
           <w:szCs w:val="24"/>
           <w:lang w:val="pt-BR"/>
         </w:rPr>
-        <w:t>Tabela</w:t>
-      </w:r>
-      <w:r>
-        <w:rPr>
-          <w:rFonts w:ascii="Times New Roman" w:hAnsi="Times New Roman"/>
-          <w:sz w:val="24"/>
-          <w:szCs w:val="24"/>
-          <w:lang w:val="pt-BR"/>
-        </w:rPr>
-        <w:t xml:space="preserve"> Cadastrada</w:t>
-      </w:r>
-    </w:p>
-    <w:p>
-      <w:pPr>
-        <w:pStyle w:val="PargrafodaLista"/>
-        <w:numPr>
-          <w:ilvl w:val="0"/>
-          <w:numId w:val="14"/>
-        </w:numPr>
-        <w:spacing w:line="360" w:lineRule="auto"/>
-        <w:rPr>
-          <w:lang w:val="pt-BR"/>
-        </w:rPr>
-      </w:pPr>
-      <w:r>
-        <w:rPr>
-          <w:lang w:val="pt-BR"/>
-        </w:rPr>
-        <w:t>Caso todos os dados estejam corretos, a tabela será salva.</w:t>
+        <w:t>ND</w:t>
       </w:r>
     </w:p>
     <w:p>
@@ -899,7 +769,7 @@
           <w:sz w:val="24"/>
           <w:lang w:val="pt-BR"/>
         </w:rPr>
-        <w:t>Todos os times devem estar cadastrados no sistema</w:t>
+        <w:t>Devem ter jogadores cadastrados para gerar a as estatísticas.</w:t>
       </w:r>
     </w:p>
     <w:p>
@@ -925,8 +795,12 @@
       </w:pPr>
     </w:p>
     <w:sectPr>
-      <w:headerReference w:type="default" r:id="rId8"/>
-      <w:footerReference w:type="default" r:id="rId9"/>
+      <w:headerReference w:type="even" r:id="rId8"/>
+      <w:headerReference w:type="default" r:id="rId9"/>
+      <w:footerReference w:type="even" r:id="rId10"/>
+      <w:footerReference w:type="default" r:id="rId11"/>
+      <w:headerReference w:type="first" r:id="rId12"/>
+      <w:footerReference w:type="first" r:id="rId13"/>
       <w:pgSz w:w="12240" w:h="15840"/>
       <w:pgMar w:top="1440" w:right="1800" w:bottom="1440" w:left="1800" w:header="720" w:footer="720" w:gutter="0"/>
       <w:cols w:space="720"/>
@@ -956,6 +830,16 @@
 </file>
 
 <file path=word/footer1.xml><?xml version="1.0" encoding="utf-8"?>
+<w:ftr xmlns:wpc="http://schemas.microsoft.com/office/word/2010/wordprocessingCanvas" xmlns:mc="http://schemas.openxmlformats.org/markup-compatibility/2006" xmlns:o="urn:schemas-microsoft-com:office:office" xmlns:r="http://schemas.openxmlformats.org/officeDocument/2006/relationships" xmlns:m="http://schemas.openxmlformats.org/officeDocument/2006/math" xmlns:v="urn:schemas-microsoft-com:vml" xmlns:wp14="http://schemas.microsoft.com/office/word/2010/wordprocessingDrawing" xmlns:wp="http://schemas.openxmlformats.org/drawingml/2006/wordprocessingDrawing" xmlns:w10="urn:schemas-microsoft-com:office:word" xmlns:w="http://schemas.openxmlformats.org/wordprocessingml/2006/main" xmlns:w14="http://schemas.microsoft.com/office/word/2010/wordml" xmlns:wpg="http://schemas.microsoft.com/office/word/2010/wordprocessingGroup" xmlns:wpi="http://schemas.microsoft.com/office/word/2010/wordprocessingInk" xmlns:wne="http://schemas.microsoft.com/office/word/2006/wordml" xmlns:wps="http://schemas.microsoft.com/office/word/2010/wordprocessingShape" mc:Ignorable="w14 wp14">
+  <w:p>
+    <w:pPr>
+      <w:pStyle w:val="Rodap"/>
+    </w:pPr>
+  </w:p>
+</w:ftr>
+</file>
+
+<file path=word/footer2.xml><?xml version="1.0" encoding="utf-8"?>
 <w:ftr xmlns:wpc="http://schemas.microsoft.com/office/word/2010/wordprocessingCanvas" xmlns:mc="http://schemas.openxmlformats.org/markup-compatibility/2006" xmlns:o="urn:schemas-microsoft-com:office:office" xmlns:r="http://schemas.openxmlformats.org/officeDocument/2006/relationships" xmlns:m="http://schemas.openxmlformats.org/officeDocument/2006/math" xmlns:v="urn:schemas-microsoft-com:vml" xmlns:wp14="http://schemas.microsoft.com/office/word/2010/wordprocessingDrawing" xmlns:wp="http://schemas.openxmlformats.org/drawingml/2006/wordprocessingDrawing" xmlns:w10="urn:schemas-microsoft-com:office:word" xmlns:w="http://schemas.openxmlformats.org/wordprocessingml/2006/main" xmlns:w14="http://schemas.microsoft.com/office/word/2010/wordml" xmlns:wpg="http://schemas.microsoft.com/office/word/2010/wordprocessingGroup" xmlns:wpi="http://schemas.microsoft.com/office/word/2010/wordprocessingInk" xmlns:wne="http://schemas.microsoft.com/office/word/2006/wordml" xmlns:wps="http://schemas.microsoft.com/office/word/2010/wordprocessingShape" mc:Ignorable="w14 wp14">
   <w:tbl>
     <w:tblPr>
@@ -1134,6 +1018,16 @@
 </w:ftr>
 </file>
 
+<file path=word/footer3.xml><?xml version="1.0" encoding="utf-8"?>
+<w:ftr xmlns:wpc="http://schemas.microsoft.com/office/word/2010/wordprocessingCanvas" xmlns:mc="http://schemas.openxmlformats.org/markup-compatibility/2006" xmlns:o="urn:schemas-microsoft-com:office:office" xmlns:r="http://schemas.openxmlformats.org/officeDocument/2006/relationships" xmlns:m="http://schemas.openxmlformats.org/officeDocument/2006/math" xmlns:v="urn:schemas-microsoft-com:vml" xmlns:wp14="http://schemas.microsoft.com/office/word/2010/wordprocessingDrawing" xmlns:wp="http://schemas.openxmlformats.org/drawingml/2006/wordprocessingDrawing" xmlns:w10="urn:schemas-microsoft-com:office:word" xmlns:w="http://schemas.openxmlformats.org/wordprocessingml/2006/main" xmlns:w14="http://schemas.microsoft.com/office/word/2010/wordml" xmlns:wpg="http://schemas.microsoft.com/office/word/2010/wordprocessingGroup" xmlns:wpi="http://schemas.microsoft.com/office/word/2010/wordprocessingInk" xmlns:wne="http://schemas.microsoft.com/office/word/2006/wordml" xmlns:wps="http://schemas.microsoft.com/office/word/2010/wordprocessingShape" mc:Ignorable="w14 wp14">
+  <w:p>
+    <w:pPr>
+      <w:pStyle w:val="Rodap"/>
+    </w:pPr>
+  </w:p>
+</w:ftr>
+</file>
+
 <file path=word/footnotes.xml><?xml version="1.0" encoding="utf-8"?>
 <w:footnotes xmlns:wpc="http://schemas.microsoft.com/office/word/2010/wordprocessingCanvas" xmlns:mc="http://schemas.openxmlformats.org/markup-compatibility/2006" xmlns:o="urn:schemas-microsoft-com:office:office" xmlns:r="http://schemas.openxmlformats.org/officeDocument/2006/relationships" xmlns:m="http://schemas.openxmlformats.org/officeDocument/2006/math" xmlns:v="urn:schemas-microsoft-com:vml" xmlns:wp14="http://schemas.microsoft.com/office/word/2010/wordprocessingDrawing" xmlns:wp="http://schemas.openxmlformats.org/drawingml/2006/wordprocessingDrawing" xmlns:w10="urn:schemas-microsoft-com:office:word" xmlns:w="http://schemas.openxmlformats.org/wordprocessingml/2006/main" xmlns:w14="http://schemas.microsoft.com/office/word/2010/wordml" xmlns:wpg="http://schemas.microsoft.com/office/word/2010/wordprocessingGroup" xmlns:wpi="http://schemas.microsoft.com/office/word/2010/wordprocessingInk" xmlns:wne="http://schemas.microsoft.com/office/word/2006/wordml" xmlns:wps="http://schemas.microsoft.com/office/word/2010/wordprocessingShape" mc:Ignorable="w14 wp14">
   <w:footnote w:type="separator" w:id="-1">
@@ -1154,6 +1048,16 @@
 </file>
 
 <file path=word/header1.xml><?xml version="1.0" encoding="utf-8"?>
+<w:hdr xmlns:wpc="http://schemas.microsoft.com/office/word/2010/wordprocessingCanvas" xmlns:mc="http://schemas.openxmlformats.org/markup-compatibility/2006" xmlns:o="urn:schemas-microsoft-com:office:office" xmlns:r="http://schemas.openxmlformats.org/officeDocument/2006/relationships" xmlns:m="http://schemas.openxmlformats.org/officeDocument/2006/math" xmlns:v="urn:schemas-microsoft-com:vml" xmlns:wp14="http://schemas.microsoft.com/office/word/2010/wordprocessingDrawing" xmlns:wp="http://schemas.openxmlformats.org/drawingml/2006/wordprocessingDrawing" xmlns:w10="urn:schemas-microsoft-com:office:word" xmlns:w="http://schemas.openxmlformats.org/wordprocessingml/2006/main" xmlns:w14="http://schemas.microsoft.com/office/word/2010/wordml" xmlns:wpg="http://schemas.microsoft.com/office/word/2010/wordprocessingGroup" xmlns:wpi="http://schemas.microsoft.com/office/word/2010/wordprocessingInk" xmlns:wne="http://schemas.microsoft.com/office/word/2006/wordml" xmlns:wps="http://schemas.microsoft.com/office/word/2010/wordprocessingShape" mc:Ignorable="w14 wp14">
+  <w:p>
+    <w:pPr>
+      <w:pStyle w:val="Cabealho"/>
+    </w:pPr>
+  </w:p>
+</w:hdr>
+</file>
+
+<file path=word/header2.xml><?xml version="1.0" encoding="utf-8"?>
 <w:hdr xmlns:wpc="http://schemas.microsoft.com/office/word/2010/wordprocessingCanvas" xmlns:mc="http://schemas.openxmlformats.org/markup-compatibility/2006" xmlns:o="urn:schemas-microsoft-com:office:office" xmlns:r="http://schemas.openxmlformats.org/officeDocument/2006/relationships" xmlns:m="http://schemas.openxmlformats.org/officeDocument/2006/math" xmlns:v="urn:schemas-microsoft-com:vml" xmlns:wp14="http://schemas.microsoft.com/office/word/2010/wordprocessingDrawing" xmlns:wp="http://schemas.openxmlformats.org/drawingml/2006/wordprocessingDrawing" xmlns:w10="urn:schemas-microsoft-com:office:word" xmlns:w="http://schemas.openxmlformats.org/wordprocessingml/2006/main" xmlns:w14="http://schemas.microsoft.com/office/word/2010/wordml" xmlns:wpg="http://schemas.microsoft.com/office/word/2010/wordprocessingGroup" xmlns:wpi="http://schemas.microsoft.com/office/word/2010/wordprocessingInk" xmlns:wne="http://schemas.microsoft.com/office/word/2006/wordml" xmlns:wps="http://schemas.microsoft.com/office/word/2010/wordprocessingShape" mc:Ignorable="w14 wp14">
   <w:tbl>
     <w:tblPr>
@@ -1241,7 +1145,7 @@
             <w:rPr>
               <w:sz w:val="20"/>
             </w:rPr>
-            <w:t>Confirmar</w:t>
+            <w:t>Gerar</w:t>
           </w:r>
           <w:proofErr w:type="spellEnd"/>
           <w:r>
@@ -1255,7 +1159,7 @@
             <w:rPr>
               <w:sz w:val="20"/>
             </w:rPr>
-            <w:t>Tabela</w:t>
+            <w:t>Estatísticas</w:t>
           </w:r>
           <w:proofErr w:type="spellEnd"/>
         </w:p>
@@ -1287,18 +1191,30 @@
             <w:rPr>
               <w:sz w:val="20"/>
             </w:rPr>
-            <w:t>25</w:t>
+            <w:t>10/DEZ</w:t>
           </w:r>
+          <w:bookmarkStart w:id="0" w:name="_GoBack"/>
+          <w:bookmarkEnd w:id="0"/>
           <w:r>
             <w:rPr>
               <w:sz w:val="20"/>
             </w:rPr>
-            <w:t>/OUT/2015</w:t>
+            <w:t>/2015</w:t>
           </w:r>
         </w:p>
       </w:tc>
     </w:tr>
   </w:tbl>
+  <w:p>
+    <w:pPr>
+      <w:pStyle w:val="Cabealho"/>
+    </w:pPr>
+  </w:p>
+</w:hdr>
+</file>
+
+<file path=word/header3.xml><?xml version="1.0" encoding="utf-8"?>
+<w:hdr xmlns:wpc="http://schemas.microsoft.com/office/word/2010/wordprocessingCanvas" xmlns:mc="http://schemas.openxmlformats.org/markup-compatibility/2006" xmlns:o="urn:schemas-microsoft-com:office:office" xmlns:r="http://schemas.openxmlformats.org/officeDocument/2006/relationships" xmlns:m="http://schemas.openxmlformats.org/officeDocument/2006/math" xmlns:v="urn:schemas-microsoft-com:vml" xmlns:wp14="http://schemas.microsoft.com/office/word/2010/wordprocessingDrawing" xmlns:wp="http://schemas.openxmlformats.org/drawingml/2006/wordprocessingDrawing" xmlns:w10="urn:schemas-microsoft-com:office:word" xmlns:w="http://schemas.openxmlformats.org/wordprocessingml/2006/main" xmlns:w14="http://schemas.microsoft.com/office/word/2010/wordml" xmlns:wpg="http://schemas.microsoft.com/office/word/2010/wordprocessingGroup" xmlns:wpi="http://schemas.microsoft.com/office/word/2010/wordprocessingInk" xmlns:wne="http://schemas.microsoft.com/office/word/2006/wordml" xmlns:wps="http://schemas.microsoft.com/office/word/2010/wordprocessingShape" mc:Ignorable="w14 wp14">
   <w:p>
     <w:pPr>
       <w:pStyle w:val="Cabealho"/>
